--- a/结构设计/PKPM电算/PROJECT/桩承台、独基计算/桩承台计算_序号54.docx
+++ b/结构设计/PKPM电算/PROJECT/桩承台、独基计算/桩承台计算_序号54.docx
@@ -1344,7 +1344,7 @@
           <w:color w:val="000000"/>
           <w:shd w:val="clear" w:color="auto" w:fill="ffffff"/>
         </w:rPr>
-        <w:t xml:space="preserve">     =     2.2×   24.0</w:t>
+        <w:t xml:space="preserve">     =     1.0×   24.0</w:t>
       </w:r>
     </w:p>
     <w:p>
@@ -1365,7 +1365,7 @@
           <w:color w:val="000000"/>
           <w:shd w:val="clear" w:color="auto" w:fill="ffffff"/>
         </w:rPr>
-        <w:t xml:space="preserve">     =   54.0 kN</w:t>
+        <w:t xml:space="preserve">     =   24.0 kN</w:t>
       </w:r>
     </w:p>
     <w:p>
@@ -1571,7 +1571,7 @@
                 <w:color w:val="000000"/>
                 <w:shd w:val="clear" w:color="auto" w:fill="ffffff"/>
               </w:rPr>
-              <w:t xml:space="preserve">【13】SATWE标准组合:1.00*恒-1.00*风y右</w:t>
+              <w:t xml:space="preserve">【3】SATWE标准组合:1.00*恒-1.00*风x</w:t>
             </w:r>
           </w:p>
         </w:tc>
@@ -1616,7 +1616,7 @@
           <w:color w:val="000000"/>
           <w:shd w:val="clear" w:color="auto" w:fill="ffffff"/>
         </w:rPr>
-        <w:t xml:space="preserve">  N=908.3kN   </w:t>
+        <w:t xml:space="preserve">  N=1379.8kN   </w:t>
       </w:r>
       <w:r>
         <w:fldChar w:fldCharType="begin"/>
@@ -1646,7 +1646,7 @@
           <w:color w:val="000000"/>
           <w:shd w:val="clear" w:color="auto" w:fill="ffffff"/>
         </w:rPr>
-        <w:t xml:space="preserve">=14.7kN.m   </w:t>
+        <w:t xml:space="preserve">=-16.9kN.m   </w:t>
       </w:r>
       <w:r>
         <w:fldChar w:fldCharType="begin"/>
@@ -1676,7 +1676,7 @@
           <w:color w:val="000000"/>
           <w:shd w:val="clear" w:color="auto" w:fill="ffffff"/>
         </w:rPr>
-        <w:t xml:space="preserve">=13.7kN.m   </w:t>
+        <w:t xml:space="preserve">=-14.0kN.m   </w:t>
       </w:r>
       <w:r>
         <w:fldChar w:fldCharType="begin"/>
@@ -1706,7 +1706,7 @@
           <w:color w:val="000000"/>
           <w:shd w:val="clear" w:color="auto" w:fill="ffffff"/>
         </w:rPr>
-        <w:t xml:space="preserve">=11.7kN   </w:t>
+        <w:t xml:space="preserve">=-20.5kN   </w:t>
       </w:r>
       <w:r>
         <w:fldChar w:fldCharType="begin"/>
@@ -1736,7 +1736,7 @@
           <w:color w:val="000000"/>
           <w:shd w:val="clear" w:color="auto" w:fill="ffffff"/>
         </w:rPr>
-        <w:t xml:space="preserve">=-6.6kN</w:t>
+        <w:t xml:space="preserve">=41.2kN</w:t>
       </w:r>
     </w:p>
     <w:p>
@@ -2043,7 +2043,7 @@
                 <w:color w:val="000000"/>
                 <w:shd w:val="clear" w:color="auto" w:fill="ffffff"/>
               </w:rPr>
-              <w:t xml:space="preserve">908.27</w:t>
+              <w:t xml:space="preserve">1379.83</w:t>
             </w:r>
           </w:p>
         </w:tc>
@@ -2069,7 +2069,7 @@
                 <w:color w:val="000000"/>
                 <w:shd w:val="clear" w:color="auto" w:fill="ffffff"/>
               </w:rPr>
-              <w:t xml:space="preserve">962.27</w:t>
+              <w:t xml:space="preserve">1403.83</w:t>
             </w:r>
           </w:p>
         </w:tc>
@@ -2149,7 +2149,7 @@
           <w:color w:val="000000"/>
           <w:shd w:val="clear" w:color="auto" w:fill="ffffff"/>
         </w:rPr>
-        <w:t xml:space="preserve">=     962.3 kN;        桩均反力</w:t>
+        <w:t xml:space="preserve">=    1403.8 kN;        桩均反力</w:t>
       </w:r>
       <w:r>
         <w:fldChar w:fldCharType="begin"/>
@@ -2179,7 +2179,7 @@
           <w:color w:val="000000"/>
           <w:shd w:val="clear" w:color="auto" w:fill="ffffff"/>
         </w:rPr>
-        <w:t xml:space="preserve">=     962.3 kN</w:t>
+        <w:t xml:space="preserve">=    1403.8 kN</w:t>
       </w:r>
     </w:p>
     <w:p>
@@ -2265,7 +2265,7 @@
                 <w:color w:val="000000"/>
                 <w:shd w:val="clear" w:color="auto" w:fill="ffffff"/>
               </w:rPr>
-              <w:t xml:space="preserve">【34】SATWE标准组合:1.00*恒+1.00*活+0.60*风y右</w:t>
+              <w:t xml:space="preserve">【14】SATWE标准组合:1.00*恒+1.00*活+0.60*风x</w:t>
             </w:r>
           </w:p>
         </w:tc>
@@ -2310,7 +2310,7 @@
           <w:color w:val="000000"/>
           <w:shd w:val="clear" w:color="auto" w:fill="ffffff"/>
         </w:rPr>
-        <w:t xml:space="preserve">  N=1074.4kN   </w:t>
+        <w:t xml:space="preserve">  N=1849.3kN   </w:t>
       </w:r>
       <w:r>
         <w:fldChar w:fldCharType="begin"/>
@@ -2340,7 +2340,7 @@
           <w:color w:val="000000"/>
           <w:shd w:val="clear" w:color="auto" w:fill="ffffff"/>
         </w:rPr>
-        <w:t xml:space="preserve">=-8.7kN.m   </w:t>
+        <w:t xml:space="preserve">=-24.1kN.m   </w:t>
       </w:r>
       <w:r>
         <w:fldChar w:fldCharType="begin"/>
@@ -2370,7 +2370,7 @@
           <w:color w:val="000000"/>
           <w:shd w:val="clear" w:color="auto" w:fill="ffffff"/>
         </w:rPr>
-        <w:t xml:space="preserve">=31.4kN.m   </w:t>
+        <w:t xml:space="preserve">=-2.1kN.m   </w:t>
       </w:r>
       <w:r>
         <w:fldChar w:fldCharType="begin"/>
@@ -2400,7 +2400,7 @@
           <w:color w:val="000000"/>
           <w:shd w:val="clear" w:color="auto" w:fill="ffffff"/>
         </w:rPr>
-        <w:t xml:space="preserve">=20.0kN   </w:t>
+        <w:t xml:space="preserve">=-10.5kN   </w:t>
       </w:r>
       <w:r>
         <w:fldChar w:fldCharType="begin"/>
@@ -2430,7 +2430,7 @@
           <w:color w:val="000000"/>
           <w:shd w:val="clear" w:color="auto" w:fill="ffffff"/>
         </w:rPr>
-        <w:t xml:space="preserve">=3.8kN</w:t>
+        <w:t xml:space="preserve">=58.4kN</w:t>
       </w:r>
     </w:p>
     <w:p>
@@ -2737,7 +2737,7 @@
                 <w:color w:val="000000"/>
                 <w:shd w:val="clear" w:color="auto" w:fill="ffffff"/>
               </w:rPr>
-              <w:t xml:space="preserve">1074.42</w:t>
+              <w:t xml:space="preserve">1849.33</w:t>
             </w:r>
           </w:p>
         </w:tc>
@@ -2763,7 +2763,7 @@
                 <w:color w:val="000000"/>
                 <w:shd w:val="clear" w:color="auto" w:fill="ffffff"/>
               </w:rPr>
-              <w:t xml:space="preserve">1128.42</w:t>
+              <w:t xml:space="preserve">1873.33</w:t>
             </w:r>
           </w:p>
         </w:tc>
@@ -2843,7 +2843,7 @@
           <w:color w:val="000000"/>
           <w:shd w:val="clear" w:color="auto" w:fill="ffffff"/>
         </w:rPr>
-        <w:t xml:space="preserve">=    1128.4 kN;        桩均反力</w:t>
+        <w:t xml:space="preserve">=    1873.3 kN;        桩均反力</w:t>
       </w:r>
       <w:r>
         <w:fldChar w:fldCharType="begin"/>
@@ -2873,7 +2873,7 @@
           <w:color w:val="000000"/>
           <w:shd w:val="clear" w:color="auto" w:fill="ffffff"/>
         </w:rPr>
-        <w:t xml:space="preserve">=    1128.4 kN</w:t>
+        <w:t xml:space="preserve">=    1873.3 kN</w:t>
       </w:r>
     </w:p>
     <w:p>
@@ -2959,7 +2959,7 @@
                 <w:color w:val="000000"/>
                 <w:shd w:val="clear" w:color="auto" w:fill="ffffff"/>
               </w:rPr>
-              <w:t xml:space="preserve">【46】SATWE标准组合:1.00*恒+0.50*活+0.20*风x左+1.00*地x</w:t>
+              <w:t xml:space="preserve">【42】SATWE标准组合:1.00*恒+0.50*活+0.20*风x+1.00*地x</w:t>
             </w:r>
           </w:p>
         </w:tc>
@@ -3004,7 +3004,7 @@
           <w:color w:val="000000"/>
           <w:shd w:val="clear" w:color="auto" w:fill="ffffff"/>
         </w:rPr>
-        <w:t xml:space="preserve">  N=1049.4kN   </w:t>
+        <w:t xml:space="preserve">  N=1625.3kN   </w:t>
       </w:r>
       <w:r>
         <w:fldChar w:fldCharType="begin"/>
@@ -3034,7 +3034,7 @@
           <w:color w:val="000000"/>
           <w:shd w:val="clear" w:color="auto" w:fill="ffffff"/>
         </w:rPr>
-        <w:t xml:space="preserve">=9.6kN.m   </w:t>
+        <w:t xml:space="preserve">=-22.9kN.m   </w:t>
       </w:r>
       <w:r>
         <w:fldChar w:fldCharType="begin"/>
@@ -3064,7 +3064,7 @@
           <w:color w:val="000000"/>
           <w:shd w:val="clear" w:color="auto" w:fill="ffffff"/>
         </w:rPr>
-        <w:t xml:space="preserve">=83.5kN.m   </w:t>
+        <w:t xml:space="preserve">=39.1kN.m   </w:t>
       </w:r>
       <w:r>
         <w:fldChar w:fldCharType="begin"/>
@@ -3094,7 +3094,7 @@
           <w:color w:val="000000"/>
           <w:shd w:val="clear" w:color="auto" w:fill="ffffff"/>
         </w:rPr>
-        <w:t xml:space="preserve">=38.6kN   </w:t>
+        <w:t xml:space="preserve">=31.5kN   </w:t>
       </w:r>
       <w:r>
         <w:fldChar w:fldCharType="begin"/>
@@ -3124,7 +3124,7 @@
           <w:color w:val="000000"/>
           <w:shd w:val="clear" w:color="auto" w:fill="ffffff"/>
         </w:rPr>
-        <w:t xml:space="preserve">=-4.3kN</w:t>
+        <w:t xml:space="preserve">=52.2kN</w:t>
       </w:r>
     </w:p>
     <w:p>
@@ -3431,7 +3431,7 @@
                 <w:color w:val="000000"/>
                 <w:shd w:val="clear" w:color="auto" w:fill="ffffff"/>
               </w:rPr>
-              <w:t xml:space="preserve">1049.42</w:t>
+              <w:t xml:space="preserve">1625.27</w:t>
             </w:r>
           </w:p>
         </w:tc>
@@ -3457,7 +3457,7 @@
                 <w:color w:val="000000"/>
                 <w:shd w:val="clear" w:color="auto" w:fill="ffffff"/>
               </w:rPr>
-              <w:t xml:space="preserve">1103.42</w:t>
+              <w:t xml:space="preserve">1649.27</w:t>
             </w:r>
           </w:p>
         </w:tc>
@@ -3537,7 +3537,7 @@
           <w:color w:val="000000"/>
           <w:shd w:val="clear" w:color="auto" w:fill="ffffff"/>
         </w:rPr>
-        <w:t xml:space="preserve">=    1103.4 kN;        桩均反力</w:t>
+        <w:t xml:space="preserve">=    1649.3 kN;        桩均反力</w:t>
       </w:r>
       <w:r>
         <w:fldChar w:fldCharType="begin"/>
@@ -3567,7 +3567,7 @@
           <w:color w:val="000000"/>
           <w:shd w:val="clear" w:color="auto" w:fill="ffffff"/>
         </w:rPr>
-        <w:t xml:space="preserve">=    1103.4 kN</w:t>
+        <w:t xml:space="preserve">=    1649.3 kN</w:t>
       </w:r>
     </w:p>
     <w:p>
@@ -3653,7 +3653,7 @@
                 <w:color w:val="000000"/>
                 <w:shd w:val="clear" w:color="auto" w:fill="ffffff"/>
               </w:rPr>
-              <w:t xml:space="preserve">【47】SATWE标准组合:1.00*恒+0.50*活-0.20*风x左-1.00*地x</w:t>
+              <w:t xml:space="preserve">【43】SATWE标准组合:1.00*恒+0.50*活-0.20*风x-1.00*地x</w:t>
             </w:r>
           </w:p>
         </w:tc>
@@ -3698,7 +3698,7 @@
           <w:color w:val="000000"/>
           <w:shd w:val="clear" w:color="auto" w:fill="ffffff"/>
         </w:rPr>
-        <w:t xml:space="preserve">  N=939.4kN   </w:t>
+        <w:t xml:space="preserve">  N=1604.7kN   </w:t>
       </w:r>
       <w:r>
         <w:fldChar w:fldCharType="begin"/>
@@ -3728,7 +3728,7 @@
           <w:color w:val="000000"/>
           <w:shd w:val="clear" w:color="auto" w:fill="ffffff"/>
         </w:rPr>
-        <w:t xml:space="preserve">=-9.6kN.m   </w:t>
+        <w:t xml:space="preserve">=-18.1kN.m   </w:t>
       </w:r>
       <w:r>
         <w:fldChar w:fldCharType="begin"/>
@@ -3758,7 +3758,7 @@
           <w:color w:val="000000"/>
           <w:shd w:val="clear" w:color="auto" w:fill="ffffff"/>
         </w:rPr>
-        <w:t xml:space="preserve">=-35.4kN.m   </w:t>
+        <w:t xml:space="preserve">=-51.9kN.m   </w:t>
       </w:r>
       <w:r>
         <w:fldChar w:fldCharType="begin"/>
@@ -3788,7 +3788,7 @@
           <w:color w:val="000000"/>
           <w:shd w:val="clear" w:color="auto" w:fill="ffffff"/>
         </w:rPr>
-        <w:t xml:space="preserve">=-5.8kN   </w:t>
+        <w:t xml:space="preserve">=-59.2kN   </w:t>
       </w:r>
       <w:r>
         <w:fldChar w:fldCharType="begin"/>
@@ -3818,7 +3818,7 @@
           <w:color w:val="000000"/>
           <w:shd w:val="clear" w:color="auto" w:fill="ffffff"/>
         </w:rPr>
-        <w:t xml:space="preserve">=4.2kN</w:t>
+        <w:t xml:space="preserve">=47.4kN</w:t>
       </w:r>
     </w:p>
     <w:p>
@@ -4125,7 +4125,7 @@
                 <w:color w:val="000000"/>
                 <w:shd w:val="clear" w:color="auto" w:fill="ffffff"/>
               </w:rPr>
-              <w:t xml:space="preserve">939.39</w:t>
+              <w:t xml:space="preserve">1604.68</w:t>
             </w:r>
           </w:p>
         </w:tc>
@@ -4151,7 +4151,7 @@
                 <w:color w:val="000000"/>
                 <w:shd w:val="clear" w:color="auto" w:fill="ffffff"/>
               </w:rPr>
-              <w:t xml:space="preserve">993.39</w:t>
+              <w:t xml:space="preserve">1628.68</w:t>
             </w:r>
           </w:p>
         </w:tc>
@@ -4231,7 +4231,7 @@
           <w:color w:val="000000"/>
           <w:shd w:val="clear" w:color="auto" w:fill="ffffff"/>
         </w:rPr>
-        <w:t xml:space="preserve">=     993.4 kN;        桩均反力</w:t>
+        <w:t xml:space="preserve">=    1628.7 kN;        桩均反力</w:t>
       </w:r>
       <w:r>
         <w:fldChar w:fldCharType="begin"/>
@@ -4261,7 +4261,7 @@
           <w:color w:val="000000"/>
           <w:shd w:val="clear" w:color="auto" w:fill="ffffff"/>
         </w:rPr>
-        <w:t xml:space="preserve">=     993.4 kN</w:t>
+        <w:t xml:space="preserve">=    1628.7 kN</w:t>
       </w:r>
     </w:p>
     <w:p>
@@ -4571,7 +4571,7 @@
                 <w:color w:val="000000"/>
                 <w:shd w:val="clear" w:color="auto" w:fill="ffffff"/>
               </w:rPr>
-              <w:t xml:space="preserve">1128.42 (34)</w:t>
+              <w:t xml:space="preserve">1873.33 (14)</w:t>
             </w:r>
           </w:p>
         </w:tc>
@@ -4597,7 +4597,7 @@
                 <w:color w:val="000000"/>
                 <w:shd w:val="clear" w:color="auto" w:fill="ffffff"/>
               </w:rPr>
-              <w:t xml:space="preserve">962.27 (13)</w:t>
+              <w:t xml:space="preserve">1403.83 (3)</w:t>
             </w:r>
           </w:p>
         </w:tc>
@@ -4623,7 +4623,7 @@
                 <w:color w:val="000000"/>
                 <w:shd w:val="clear" w:color="auto" w:fill="ffffff"/>
               </w:rPr>
-              <w:t xml:space="preserve">1103.42 (46)</w:t>
+              <w:t xml:space="preserve">1649.27 (42)</w:t>
             </w:r>
           </w:p>
         </w:tc>
@@ -4649,7 +4649,7 @@
                 <w:color w:val="000000"/>
                 <w:shd w:val="clear" w:color="auto" w:fill="ffffff"/>
               </w:rPr>
-              <w:t xml:space="preserve">993.39 (47)</w:t>
+              <w:t xml:space="preserve">1628.68 (43)</w:t>
             </w:r>
           </w:p>
         </w:tc>
@@ -4695,7 +4695,7 @@
           <w:color w:val="000000"/>
           <w:shd w:val="clear" w:color="auto" w:fill="ffffff"/>
         </w:rPr>
-        <w:t xml:space="preserve"> 桩平均反力最大值1128.42 (非震)(Load 34)
+        <w:t xml:space="preserve"> 桩平均反力最大值1873.33 (非震)(Load 14)
 </w:t>
       </w:r>
     </w:p>
@@ -4717,7 +4717,7 @@
           <w:color w:val="000000"/>
           <w:shd w:val="clear" w:color="auto" w:fill="ffffff"/>
         </w:rPr>
-        <w:t xml:space="preserve"> 桩平均反力最小值962.27 (非震)(Load 13)
+        <w:t xml:space="preserve"> 桩平均反力最小值1403.83 (非震)(Load 3)
 </w:t>
       </w:r>
     </w:p>
@@ -4739,7 +4739,7 @@
           <w:color w:val="000000"/>
           <w:shd w:val="clear" w:color="auto" w:fill="ffffff"/>
         </w:rPr>
-        <w:t xml:space="preserve"> 桩平均反力最大值1103.42 (震)(Load 46)
+        <w:t xml:space="preserve"> 桩平均反力最大值1649.27 (震)(Load 42)
 </w:t>
       </w:r>
     </w:p>
@@ -4761,7 +4761,7 @@
           <w:color w:val="000000"/>
           <w:shd w:val="clear" w:color="auto" w:fill="ffffff"/>
         </w:rPr>
-        <w:t xml:space="preserve"> 桩平均反力最小值993.39 (震)(Load 47)
+        <w:t xml:space="preserve"> 桩平均反力最小值1628.68 (震)(Load 43)
 </w:t>
       </w:r>
     </w:p>
